--- a/2020大学生创新创业项目/论文 1.0.docx
+++ b/2020大学生创新创业项目/论文 1.0.docx
@@ -3,11 +3,6 @@
 <w:document xmlns:wpc="http://schemas.microsoft.com/office/word/2010/wordprocessingCanvas" xmlns:cx="http://schemas.microsoft.com/office/drawing/2014/chartex" xmlns:cx1="http://schemas.microsoft.com/office/drawing/2015/9/8/chartex" xmlns:cx2="http://schemas.microsoft.com/office/drawing/2015/10/21/chartex" xmlns:cx3="http://schemas.microsoft.com/office/drawing/2016/5/9/chartex" xmlns:cx4="http://schemas.microsoft.com/office/drawing/2016/5/10/chartex" xmlns:cx5="http://schemas.microsoft.com/office/drawing/2016/5/11/chartex" xmlns:cx6="http://schemas.microsoft.com/office/drawing/2016/5/12/chartex" xmlns:cx7="http://schemas.microsoft.com/office/drawing/2016/5/13/chartex" xmlns:cx8="http://schemas.microsoft.com/office/drawing/2016/5/14/chartex" xmlns:mc="http://schemas.openxmlformats.org/markup-compatibility/2006" xmlns:aink="http://schemas.microsoft.com/office/drawing/2016/ink" xmlns:am3d="http://schemas.microsoft.com/office/drawing/2017/model3d" xmlns:o="urn:schemas-microsoft-com:office:office" xmlns:r="http://schemas.openxmlformats.org/officeDocument/2006/relationships" xmlns:m="http://schemas.openxmlformats.org/officeDocument/2006/math" xmlns:v="urn:schemas-microsoft-com:vml" xmlns:wp14="http://schemas.microsoft.com/office/word/2010/wordprocessingDrawing" xmlns:wp="http://schemas.openxmlformats.org/drawingml/2006/wordprocessingDrawing" xmlns:w10="urn:schemas-microsoft-com:office:word" xmlns:w="http://schemas.openxmlformats.org/wordprocessingml/2006/main" xmlns:w14="http://schemas.microsoft.com/office/word/2010/wordml" xmlns:w15="http://schemas.microsoft.com/office/word/2012/wordml" xmlns:w16cex="http://schemas.microsoft.com/office/word/2018/wordml/cex" xmlns:w16cid="http://schemas.microsoft.com/office/word/2016/wordml/cid" xmlns:w16="http://schemas.microsoft.com/office/word/2018/wordml" xmlns:w16se="http://schemas.microsoft.com/office/word/2015/wordml/symex" xmlns:wpg="http://schemas.microsoft.com/office/word/2010/wordprocessingGroup" xmlns:wpi="http://schemas.microsoft.com/office/word/2010/wordprocessingInk" xmlns:wne="http://schemas.microsoft.com/office/word/2006/wordml" xmlns:wps="http://schemas.microsoft.com/office/word/2010/wordprocessingShape" mc:Ignorable="w14 w15 w16se w16cid w16 w16cex wp14">
   <w:body>
     <w:p>
-      <w:pPr>
-        <w:rPr>
-          <w:rFonts w:hint="eastAsia"/>
-        </w:rPr>
-      </w:pPr>
       <w:r>
         <w:rPr>
           <w:rFonts w:hint="eastAsia"/>
@@ -81,13 +76,7 @@
         <w:rPr>
           <w:rFonts w:hint="eastAsia"/>
         </w:rPr>
-        <w:t>开发</w:t>
-      </w:r>
-      <w:r>
-        <w:rPr>
-          <w:rFonts w:hint="eastAsia"/>
-        </w:rPr>
-        <w:t>背景：</w:t>
+        <w:t>开发背景：</w:t>
       </w:r>
     </w:p>
     <w:p>
@@ -150,15 +139,7 @@
     </w:p>
     <w:p>
       <w:r>
-        <w:t>5、让已毕业的学长学姐为未毕业的学弟学</w:t>
-      </w:r>
-      <w:proofErr w:type="gramStart"/>
-      <w:r>
-        <w:t>妹提供</w:t>
-      </w:r>
-      <w:proofErr w:type="gramEnd"/>
-      <w:r>
-        <w:t>指点。</w:t>
+        <w:t>5、让已毕业的学长学姐为未毕业的学弟学妹提供指点。</w:t>
       </w:r>
     </w:p>
     <w:p>
@@ -233,35 +214,7 @@
         <w:rPr>
           <w:rFonts w:hint="eastAsia"/>
         </w:rPr>
-        <w:t>邀请优质</w:t>
-      </w:r>
-      <w:proofErr w:type="gramStart"/>
-      <w:r>
-        <w:rPr>
-          <w:rFonts w:hint="eastAsia"/>
-        </w:rPr>
-        <w:t>微信公共号</w:t>
-      </w:r>
-      <w:proofErr w:type="gramEnd"/>
-      <w:r>
-        <w:rPr>
-          <w:rFonts w:hint="eastAsia"/>
-        </w:rPr>
-        <w:t>作者、知</w:t>
-      </w:r>
-      <w:proofErr w:type="gramStart"/>
-      <w:r>
-        <w:rPr>
-          <w:rFonts w:hint="eastAsia"/>
-        </w:rPr>
-        <w:t>乎优秀答</w:t>
-      </w:r>
-      <w:proofErr w:type="gramEnd"/>
-      <w:r>
-        <w:rPr>
-          <w:rFonts w:hint="eastAsia"/>
-        </w:rPr>
-        <w:t>主、简书知名创作者等各优质媒体驻入（相信每一位创作者都希望自己的关注者越多越好，能够服务的人越多越好），为学生提供各行各业优质的文章。同时鼓励所有人在此模块发布具有深度思考、个人独特见解的文章。</w:t>
+        <w:t>邀请优质微信公共号作者、知乎优秀答主、简书知名创作者等各优质媒体驻入（相信每一位创作者都希望自己的关注者越多越好，能够服务的人越多越好），为学生提供各行各业优质的文章。同时鼓励所有人在此模块发布具有深度思考、个人独特见解的文章。</w:t>
       </w:r>
     </w:p>
     <w:p>
@@ -339,9 +292,6 @@
     <w:p>
       <w:pPr>
         <w:pStyle w:val="1"/>
-        <w:rPr>
-          <w:rFonts w:hint="eastAsia"/>
-        </w:rPr>
       </w:pPr>
       <w:r>
         <w:rPr>
@@ -405,15 +355,7 @@
         <w:t>后台采用</w:t>
       </w:r>
       <w:r>
-        <w:t>LeanCloud后端</w:t>
-      </w:r>
-      <w:proofErr w:type="gramStart"/>
-      <w:r>
-        <w:t>云实现</w:t>
-      </w:r>
-      <w:proofErr w:type="gramEnd"/>
-      <w:r>
-        <w:t>后台数据的存储，移动设备（客户端）采用XML可扩展置标语言与SQLite数据库实现本地数据的加载与缓存。</w:t>
+        <w:t>LeanCloud后端云实现后台数据的存储，移动设备（客户端）采用XML可扩展置标语言与SQLite数据库实现本地数据的加载与缓存。</w:t>
       </w:r>
     </w:p>
     <w:p>
@@ -447,23 +389,7 @@
     <w:p>
       <w:r>
         <w:tab/>
-        <w:t>APP通过Android自带组件的Listener监控</w:t>
-      </w:r>
-      <w:proofErr w:type="gramStart"/>
-      <w:r>
-        <w:t>调用回调函</w:t>
-      </w:r>
-      <w:proofErr w:type="gramEnd"/>
-      <w:r>
-        <w:t>数，如TextView.TextCheageListener、EditText.DateChangeListener、Button.ClickListener等。回</w:t>
-      </w:r>
-      <w:proofErr w:type="gramStart"/>
-      <w:r>
-        <w:t>调函数</w:t>
-      </w:r>
-      <w:proofErr w:type="gramEnd"/>
-      <w:r>
-        <w:t>会将用户的部分操作记录保留。从当前Activity或Fragment的组件获取数据，组成用户的数据，根据数据中信息的重要程度，保存在XML、SQLite或LeanCloud后端云中。</w:t>
+        <w:t>APP通过Android自带组件的Listener监控调用回调函数，如TextView.TextCheageListener、EditText.DateChangeListener、Button.ClickListener等。回调函数会将用户的部分操作记录保留。从当前Activity或Fragment的组件获取数据，组成用户的数据，根据数据中信息的重要程度，保存在XML、SQLite或LeanCloud后端云中。</w:t>
       </w:r>
     </w:p>
     <w:p>
@@ -478,23 +404,7 @@
     </w:p>
     <w:p>
       <w:r>
-        <w:t>LeanCloud提供一站式后端云服务，包括数据模型与存储、云引擎、即时通讯、游戏解决方案、</w:t>
-      </w:r>
-      <w:proofErr w:type="gramStart"/>
-      <w:r>
-        <w:t>微信小</w:t>
-      </w:r>
-      <w:proofErr w:type="gramEnd"/>
-      <w:r>
-        <w:t>程序等现代应用基础模块。通过LeanCloud云服务，实现数据的保存与查询获取变得十分方便与可靠。LeanCloud官方提供了多种开发语言版本的SDK与API供开发者调用，缩减了开发周期。LeanCloud在多种开发环境中提供全平台SDK支持，帮助各平台开发</w:t>
-      </w:r>
-      <w:proofErr w:type="gramStart"/>
-      <w:r>
-        <w:t>者快速</w:t>
-      </w:r>
-      <w:proofErr w:type="gramEnd"/>
-      <w:r>
-        <w:t>集成，简化了开发流程。在使用LeanCloud的开发过程中，需要在Android程序中的</w:t>
+        <w:t>LeanCloud提供一站式后端云服务，包括数据模型与存储、云引擎、即时通讯、游戏解决方案、微信小程序等现代应用基础模块。通过LeanCloud云服务，实现数据的保存与查询获取变得十分方便与可靠。LeanCloud官方提供了多种开发语言版本的SDK与API供开发者调用，缩减了开发周期。LeanCloud在多种开发环境中提供全平台SDK支持，帮助各平台开发者快速集成，简化了开发流程。在使用LeanCloud的开发过程中，需要在Android程序中的</w:t>
       </w:r>
       <w:r>
         <w:lastRenderedPageBreak/>
@@ -523,177 +433,603 @@
         <w:t>用户表：</w:t>
       </w:r>
     </w:p>
+    <w:p>
+      <w:pPr>
+        <w:ind w:firstLine="420"/>
+      </w:pPr>
+      <w:r>
+        <w:rPr>
+          <w:rFonts w:hint="eastAsia"/>
+        </w:rPr>
+        <w:t>（1）（</w:t>
+      </w:r>
+      <w:r>
+        <w:rPr>
+          <w:rFonts w:hint="eastAsia"/>
+          <w:highlight w:val="yellow"/>
+        </w:rPr>
+        <w:t>用户表图</w:t>
+      </w:r>
+      <w:r>
+        <w:rPr>
+          <w:rFonts w:hint="eastAsia"/>
+        </w:rPr>
+        <w:t>）</w:t>
+      </w:r>
+    </w:p>
+    <w:p>
+      <w:r>
+        <w:tab/>
+      </w:r>
+      <w:r>
+        <w:rPr>
+          <w:rFonts w:hint="eastAsia"/>
+        </w:rPr>
+        <w:t>用户表：</w:t>
+      </w:r>
+    </w:p>
     <w:p/>
     <w:p>
       <w:r>
-        <w:t xml:space="preserve"> </w:t>
-      </w:r>
-    </w:p>
-    <w:p>
-      <w:r>
-        <w:rPr>
-          <w:rFonts w:hint="eastAsia"/>
-        </w:rPr>
-        <w:t>（</w:t>
-      </w:r>
-      <w:r>
-        <w:t>2）聊天记录表：</w:t>
-      </w:r>
-    </w:p>
-    <w:p>
-      <w:r>
-        <w:rPr>
-          <w:rFonts w:hint="eastAsia"/>
-        </w:rPr>
-        <w:t>字段名</w:t>
-      </w:r>
-      <w:r>
-        <w:t>name</w:t>
-      </w:r>
-      <w:r>
-        <w:tab/>
-        <w:t>字段意义mean</w:t>
-      </w:r>
-      <w:r>
-        <w:tab/>
-        <w:t>规则Rule</w:t>
-      </w:r>
-      <w:r>
-        <w:tab/>
-        <w:t>默认值default</w:t>
-      </w:r>
-    </w:p>
-    <w:p>
-      <w:r>
-        <w:t>ObjectId</w:t>
-      </w:r>
-      <w:r>
-        <w:tab/>
-        <w:t>唯一标识字段</w:t>
-      </w:r>
-      <w:r>
-        <w:tab/>
-        <w:t>Primary key</w:t>
-      </w:r>
-      <w:r>
-        <w:tab/>
-        <w:t>/</w:t>
-      </w:r>
-    </w:p>
-    <w:p>
-      <w:r>
-        <w:t>ACL</w:t>
-      </w:r>
-      <w:r>
-        <w:tab/>
-        <w:t>权限</w:t>
-      </w:r>
-      <w:r>
-        <w:tab/>
-        <w:t>Not null</w:t>
-      </w:r>
-      <w:r>
-        <w:tab/>
-        <w:t>Read:</w:t>
-      </w:r>
-      <w:proofErr w:type="gramStart"/>
-      <w:r>
-        <w:t>true,write</w:t>
-      </w:r>
-      <w:proofErr w:type="gramEnd"/>
-      <w:r>
-        <w:t>:true</w:t>
-      </w:r>
-    </w:p>
-    <w:p>
-      <w:r>
-        <w:t>C</w:t>
-      </w:r>
-      <w:r>
-        <w:tab/>
-        <w:t>会话发起人</w:t>
-      </w:r>
-      <w:r>
-        <w:tab/>
-        <w:t>Not null</w:t>
-      </w:r>
-      <w:r>
-        <w:tab/>
-        <w:t>发起会话用户Id</w:t>
-      </w:r>
-    </w:p>
-    <w:p>
-      <w:r>
-        <w:t>Im</w:t>
-      </w:r>
-      <w:r>
-        <w:tab/>
-        <w:t>最后一条聊天信息时间</w:t>
-      </w:r>
-      <w:r>
-        <w:tab/>
-        <w:t>Not null</w:t>
-      </w:r>
-      <w:r>
-        <w:tab/>
-        <w:t>/</w:t>
-      </w:r>
-    </w:p>
-    <w:p>
-      <w:r>
-        <w:t>M</w:t>
-      </w:r>
-      <w:r>
-        <w:tab/>
-        <w:t>会话名</w:t>
-      </w:r>
-      <w:r>
-        <w:tab/>
-        <w:t>Not null</w:t>
-      </w:r>
-      <w:r>
-        <w:tab/>
-        <w:t>会话发起人Id+会话接收人Id</w:t>
-      </w:r>
-    </w:p>
-    <w:p>
-      <w:r>
-        <w:t>Mu</w:t>
-      </w:r>
-      <w:r>
-        <w:tab/>
-        <w:t>/</w:t>
-      </w:r>
-      <w:r>
-        <w:tab/>
-        <w:t>/</w:t>
-      </w:r>
-      <w:r>
-        <w:tab/>
-        <w:t>/</w:t>
-      </w:r>
-    </w:p>
-    <w:p>
-      <w:r>
-        <w:t>Name</w:t>
-      </w:r>
-      <w:r>
-        <w:tab/>
-        <w:t>会话接收人Name</w:t>
-      </w:r>
-      <w:r>
-        <w:tab/>
-        <w:t>Not null</w:t>
-      </w:r>
-      <w:r>
-        <w:tab/>
-        <w:t>/</w:t>
-      </w:r>
-    </w:p>
+        <w:rPr>
+          <w:noProof/>
+        </w:rPr>
+        <w:drawing>
+          <wp:inline distT="0" distB="0" distL="0" distR="0" wp14:anchorId="594667A2" wp14:editId="7D029F05">
+            <wp:extent cx="5274310" cy="1769110"/>
+            <wp:effectExtent l="0" t="0" r="2540" b="2540"/>
+            <wp:docPr id="1" name="图片 1"/>
+            <wp:cNvGraphicFramePr>
+              <a:graphicFrameLocks xmlns:a="http://schemas.openxmlformats.org/drawingml/2006/main" noChangeAspect="1"/>
+            </wp:cNvGraphicFramePr>
+            <a:graphic xmlns:a="http://schemas.openxmlformats.org/drawingml/2006/main">
+              <a:graphicData uri="http://schemas.openxmlformats.org/drawingml/2006/picture">
+                <pic:pic xmlns:pic="http://schemas.openxmlformats.org/drawingml/2006/picture">
+                  <pic:nvPicPr>
+                    <pic:cNvPr id="1" name=""/>
+                    <pic:cNvPicPr/>
+                  </pic:nvPicPr>
+                  <pic:blipFill>
+                    <a:blip r:embed="rId7"/>
+                    <a:stretch>
+                      <a:fillRect/>
+                    </a:stretch>
+                  </pic:blipFill>
+                  <pic:spPr>
+                    <a:xfrm>
+                      <a:off x="0" y="0"/>
+                      <a:ext cx="5274310" cy="1769110"/>
+                    </a:xfrm>
+                    <a:prstGeom prst="rect">
+                      <a:avLst/>
+                    </a:prstGeom>
+                  </pic:spPr>
+                </pic:pic>
+              </a:graphicData>
+            </a:graphic>
+          </wp:inline>
+        </w:drawing>
+      </w:r>
+    </w:p>
+    <w:p>
+      <w:r>
+        <w:rPr>
+          <w:rFonts w:hint="eastAsia"/>
+        </w:rPr>
+        <w:t>（2）聊天记录表：</w:t>
+      </w:r>
+    </w:p>
+    <w:tbl>
+      <w:tblPr>
+        <w:tblStyle w:val="a7"/>
+        <w:tblW w:w="5000" w:type="pct"/>
+        <w:tblLook w:val="04A0" w:firstRow="1" w:lastRow="0" w:firstColumn="1" w:lastColumn="0" w:noHBand="0" w:noVBand="1"/>
+      </w:tblPr>
+      <w:tblGrid>
+        <w:gridCol w:w="1556"/>
+        <w:gridCol w:w="2407"/>
+        <w:gridCol w:w="1278"/>
+        <w:gridCol w:w="3055"/>
+      </w:tblGrid>
+      <w:tr>
+        <w:tc>
+          <w:tcPr>
+            <w:tcW w:w="937" w:type="pct"/>
+          </w:tcPr>
+          <w:p>
+            <w:r>
+              <w:rPr>
+                <w:rFonts w:hint="eastAsia"/>
+              </w:rPr>
+              <w:t>字段名n</w:t>
+            </w:r>
+            <w:r>
+              <w:t>ame</w:t>
+            </w:r>
+          </w:p>
+        </w:tc>
+        <w:tc>
+          <w:tcPr>
+            <w:tcW w:w="1451" w:type="pct"/>
+          </w:tcPr>
+          <w:p>
+            <w:r>
+              <w:rPr>
+                <w:rFonts w:hint="eastAsia"/>
+              </w:rPr>
+              <w:t>字段意义m</w:t>
+            </w:r>
+            <w:r>
+              <w:t>ean</w:t>
+            </w:r>
+          </w:p>
+        </w:tc>
+        <w:tc>
+          <w:tcPr>
+            <w:tcW w:w="770" w:type="pct"/>
+          </w:tcPr>
+          <w:p>
+            <w:r>
+              <w:rPr>
+                <w:rFonts w:hint="eastAsia"/>
+              </w:rPr>
+              <w:t>规则Ru</w:t>
+            </w:r>
+            <w:r>
+              <w:t>le</w:t>
+            </w:r>
+          </w:p>
+        </w:tc>
+        <w:tc>
+          <w:tcPr>
+            <w:tcW w:w="1841" w:type="pct"/>
+          </w:tcPr>
+          <w:p>
+            <w:r>
+              <w:rPr>
+                <w:rFonts w:hint="eastAsia"/>
+              </w:rPr>
+              <w:t>默认值d</w:t>
+            </w:r>
+            <w:r>
+              <w:t>efault</w:t>
+            </w:r>
+          </w:p>
+        </w:tc>
+      </w:tr>
+      <w:tr>
+        <w:tc>
+          <w:tcPr>
+            <w:tcW w:w="937" w:type="pct"/>
+          </w:tcPr>
+          <w:p>
+            <w:r>
+              <w:rPr>
+                <w:rFonts w:hint="eastAsia"/>
+              </w:rPr>
+              <w:t>ObjectId</w:t>
+            </w:r>
+          </w:p>
+        </w:tc>
+        <w:tc>
+          <w:tcPr>
+            <w:tcW w:w="1451" w:type="pct"/>
+          </w:tcPr>
+          <w:p>
+            <w:r>
+              <w:rPr>
+                <w:rFonts w:hint="eastAsia"/>
+              </w:rPr>
+              <w:t>唯一标识字段</w:t>
+            </w:r>
+          </w:p>
+        </w:tc>
+        <w:tc>
+          <w:tcPr>
+            <w:tcW w:w="770" w:type="pct"/>
+          </w:tcPr>
+          <w:p>
+            <w:r>
+              <w:t>Primary key</w:t>
+            </w:r>
+          </w:p>
+        </w:tc>
+        <w:tc>
+          <w:tcPr>
+            <w:tcW w:w="1841" w:type="pct"/>
+          </w:tcPr>
+          <w:p>
+            <w:r>
+              <w:rPr>
+                <w:rFonts w:hint="eastAsia"/>
+              </w:rPr>
+              <w:t>/</w:t>
+            </w:r>
+          </w:p>
+        </w:tc>
+      </w:tr>
+      <w:tr>
+        <w:tc>
+          <w:tcPr>
+            <w:tcW w:w="937" w:type="pct"/>
+          </w:tcPr>
+          <w:p>
+            <w:r>
+              <w:rPr>
+                <w:rFonts w:hint="eastAsia"/>
+              </w:rPr>
+              <w:t>A</w:t>
+            </w:r>
+            <w:r>
+              <w:t>CL</w:t>
+            </w:r>
+          </w:p>
+        </w:tc>
+        <w:tc>
+          <w:tcPr>
+            <w:tcW w:w="1451" w:type="pct"/>
+          </w:tcPr>
+          <w:p>
+            <w:r>
+              <w:rPr>
+                <w:rFonts w:hint="eastAsia"/>
+              </w:rPr>
+              <w:t>权限</w:t>
+            </w:r>
+          </w:p>
+        </w:tc>
+        <w:tc>
+          <w:tcPr>
+            <w:tcW w:w="770" w:type="pct"/>
+          </w:tcPr>
+          <w:p>
+            <w:r>
+              <w:rPr>
+                <w:rFonts w:hint="eastAsia"/>
+              </w:rPr>
+              <w:t>Not</w:t>
+            </w:r>
+            <w:r>
+              <w:t xml:space="preserve"> </w:t>
+            </w:r>
+            <w:r>
+              <w:rPr>
+                <w:rFonts w:hint="eastAsia"/>
+              </w:rPr>
+              <w:t>null</w:t>
+            </w:r>
+          </w:p>
+        </w:tc>
+        <w:tc>
+          <w:tcPr>
+            <w:tcW w:w="1841" w:type="pct"/>
+          </w:tcPr>
+          <w:p>
+            <w:r>
+              <w:t>Read:true,write:true</w:t>
+            </w:r>
+          </w:p>
+        </w:tc>
+      </w:tr>
+      <w:tr>
+        <w:tc>
+          <w:tcPr>
+            <w:tcW w:w="937" w:type="pct"/>
+          </w:tcPr>
+          <w:p>
+            <w:r>
+              <w:rPr>
+                <w:rFonts w:hint="eastAsia"/>
+              </w:rPr>
+              <w:t>C</w:t>
+            </w:r>
+          </w:p>
+        </w:tc>
+        <w:tc>
+          <w:tcPr>
+            <w:tcW w:w="1451" w:type="pct"/>
+          </w:tcPr>
+          <w:p>
+            <w:r>
+              <w:rPr>
+                <w:rFonts w:hint="eastAsia"/>
+              </w:rPr>
+              <w:t>会话发起人</w:t>
+            </w:r>
+          </w:p>
+        </w:tc>
+        <w:tc>
+          <w:tcPr>
+            <w:tcW w:w="770" w:type="pct"/>
+          </w:tcPr>
+          <w:p>
+            <w:r>
+              <w:t>Not null</w:t>
+            </w:r>
+          </w:p>
+        </w:tc>
+        <w:tc>
+          <w:tcPr>
+            <w:tcW w:w="1841" w:type="pct"/>
+          </w:tcPr>
+          <w:p>
+            <w:r>
+              <w:rPr>
+                <w:rFonts w:hint="eastAsia"/>
+              </w:rPr>
+              <w:t>发起会话用户Id</w:t>
+            </w:r>
+          </w:p>
+        </w:tc>
+      </w:tr>
+      <w:tr>
+        <w:tc>
+          <w:tcPr>
+            <w:tcW w:w="937" w:type="pct"/>
+          </w:tcPr>
+          <w:p>
+            <w:r>
+              <w:rPr>
+                <w:rFonts w:hint="eastAsia"/>
+              </w:rPr>
+              <w:t>Im</w:t>
+            </w:r>
+          </w:p>
+        </w:tc>
+        <w:tc>
+          <w:tcPr>
+            <w:tcW w:w="1451" w:type="pct"/>
+          </w:tcPr>
+          <w:p>
+            <w:r>
+              <w:rPr>
+                <w:rFonts w:hint="eastAsia"/>
+              </w:rPr>
+              <w:t>最后一条聊天信息时间</w:t>
+            </w:r>
+          </w:p>
+        </w:tc>
+        <w:tc>
+          <w:tcPr>
+            <w:tcW w:w="770" w:type="pct"/>
+          </w:tcPr>
+          <w:p>
+            <w:r>
+              <w:t>Not null</w:t>
+            </w:r>
+          </w:p>
+        </w:tc>
+        <w:tc>
+          <w:tcPr>
+            <w:tcW w:w="1841" w:type="pct"/>
+          </w:tcPr>
+          <w:p>
+            <w:r>
+              <w:rPr>
+                <w:rFonts w:hint="eastAsia"/>
+              </w:rPr>
+              <w:t>/</w:t>
+            </w:r>
+          </w:p>
+        </w:tc>
+      </w:tr>
+      <w:tr>
+        <w:tc>
+          <w:tcPr>
+            <w:tcW w:w="937" w:type="pct"/>
+          </w:tcPr>
+          <w:p>
+            <w:r>
+              <w:t>M</w:t>
+            </w:r>
+          </w:p>
+        </w:tc>
+        <w:tc>
+          <w:tcPr>
+            <w:tcW w:w="1451" w:type="pct"/>
+          </w:tcPr>
+          <w:p>
+            <w:r>
+              <w:rPr>
+                <w:rFonts w:hint="eastAsia"/>
+              </w:rPr>
+              <w:t>会话名</w:t>
+            </w:r>
+          </w:p>
+        </w:tc>
+        <w:tc>
+          <w:tcPr>
+            <w:tcW w:w="770" w:type="pct"/>
+          </w:tcPr>
+          <w:p>
+            <w:r>
+              <w:t>Not null</w:t>
+            </w:r>
+          </w:p>
+        </w:tc>
+        <w:tc>
+          <w:tcPr>
+            <w:tcW w:w="1841" w:type="pct"/>
+          </w:tcPr>
+          <w:p>
+            <w:r>
+              <w:rPr>
+                <w:rFonts w:hint="eastAsia"/>
+              </w:rPr>
+              <w:t>会话发起人Id</w:t>
+            </w:r>
+            <w:r>
+              <w:t>+</w:t>
+            </w:r>
+            <w:r>
+              <w:rPr>
+                <w:rFonts w:hint="eastAsia"/>
+              </w:rPr>
+              <w:t>会话接收人Id</w:t>
+            </w:r>
+          </w:p>
+        </w:tc>
+      </w:tr>
+      <w:tr>
+        <w:tc>
+          <w:tcPr>
+            <w:tcW w:w="937" w:type="pct"/>
+          </w:tcPr>
+          <w:p>
+            <w:r>
+              <w:t>M</w:t>
+            </w:r>
+            <w:r>
+              <w:rPr>
+                <w:rFonts w:hint="eastAsia"/>
+              </w:rPr>
+              <w:t>u</w:t>
+            </w:r>
+          </w:p>
+        </w:tc>
+        <w:tc>
+          <w:tcPr>
+            <w:tcW w:w="1451" w:type="pct"/>
+          </w:tcPr>
+          <w:p>
+            <w:r>
+              <w:rPr>
+                <w:rFonts w:hint="eastAsia"/>
+              </w:rPr>
+              <w:t>/</w:t>
+            </w:r>
+          </w:p>
+        </w:tc>
+        <w:tc>
+          <w:tcPr>
+            <w:tcW w:w="770" w:type="pct"/>
+          </w:tcPr>
+          <w:p>
+            <w:r>
+              <w:rPr>
+                <w:rFonts w:hint="eastAsia"/>
+              </w:rPr>
+              <w:t>/</w:t>
+            </w:r>
+          </w:p>
+        </w:tc>
+        <w:tc>
+          <w:tcPr>
+            <w:tcW w:w="1841" w:type="pct"/>
+          </w:tcPr>
+          <w:p>
+            <w:r>
+              <w:rPr>
+                <w:rFonts w:hint="eastAsia"/>
+              </w:rPr>
+              <w:t>/</w:t>
+            </w:r>
+          </w:p>
+        </w:tc>
+      </w:tr>
+      <w:tr>
+        <w:tc>
+          <w:tcPr>
+            <w:tcW w:w="937" w:type="pct"/>
+          </w:tcPr>
+          <w:p>
+            <w:r>
+              <w:t>N</w:t>
+            </w:r>
+            <w:r>
+              <w:rPr>
+                <w:rFonts w:hint="eastAsia"/>
+              </w:rPr>
+              <w:t>ame</w:t>
+            </w:r>
+          </w:p>
+        </w:tc>
+        <w:tc>
+          <w:tcPr>
+            <w:tcW w:w="1451" w:type="pct"/>
+          </w:tcPr>
+          <w:p>
+            <w:r>
+              <w:rPr>
+                <w:rFonts w:hint="eastAsia"/>
+              </w:rPr>
+              <w:t>会话接收人Name</w:t>
+            </w:r>
+          </w:p>
+        </w:tc>
+        <w:tc>
+          <w:tcPr>
+            <w:tcW w:w="770" w:type="pct"/>
+          </w:tcPr>
+          <w:p>
+            <w:r>
+              <w:t>Not null</w:t>
+            </w:r>
+          </w:p>
+        </w:tc>
+        <w:tc>
+          <w:tcPr>
+            <w:tcW w:w="1841" w:type="pct"/>
+          </w:tcPr>
+          <w:p>
+            <w:r>
+              <w:rPr>
+                <w:rFonts w:hint="eastAsia"/>
+              </w:rPr>
+              <w:t>/</w:t>
+            </w:r>
+          </w:p>
+        </w:tc>
+      </w:tr>
+    </w:tbl>
     <w:p/>
     <w:p>
       <w:r>
-        <w:t xml:space="preserve"> </w:t>
+        <w:rPr>
+          <w:noProof/>
+        </w:rPr>
+        <w:drawing>
+          <wp:inline distT="0" distB="0" distL="0" distR="0" wp14:anchorId="689B759B" wp14:editId="2EFB9FA4">
+            <wp:extent cx="5246077" cy="737142"/>
+            <wp:effectExtent l="0" t="0" r="0" b="6350"/>
+            <wp:docPr id="2" name="图片 2"/>
+            <wp:cNvGraphicFramePr>
+              <a:graphicFrameLocks xmlns:a="http://schemas.openxmlformats.org/drawingml/2006/main" noChangeAspect="1"/>
+            </wp:cNvGraphicFramePr>
+            <a:graphic xmlns:a="http://schemas.openxmlformats.org/drawingml/2006/main">
+              <a:graphicData uri="http://schemas.openxmlformats.org/drawingml/2006/picture">
+                <pic:pic xmlns:pic="http://schemas.openxmlformats.org/drawingml/2006/picture">
+                  <pic:nvPicPr>
+                    <pic:cNvPr id="1" name=""/>
+                    <pic:cNvPicPr/>
+                  </pic:nvPicPr>
+                  <pic:blipFill rotWithShape="1">
+                    <a:blip r:embed="rId8"/>
+                    <a:srcRect r="26429"/>
+                    <a:stretch/>
+                  </pic:blipFill>
+                  <pic:spPr bwMode="auto">
+                    <a:xfrm>
+                      <a:off x="0" y="0"/>
+                      <a:ext cx="5451298" cy="765978"/>
+                    </a:xfrm>
+                    <a:prstGeom prst="rect">
+                      <a:avLst/>
+                    </a:prstGeom>
+                    <a:ln>
+                      <a:noFill/>
+                    </a:ln>
+                    <a:extLst>
+                      <a:ext uri="{53640926-AAD7-44D8-BBD7-CCE9431645EC}">
+                        <a14:shadowObscured xmlns:a14="http://schemas.microsoft.com/office/drawing/2010/main"/>
+                      </a:ext>
+                    </a:extLst>
+                  </pic:spPr>
+                </pic:pic>
+              </a:graphicData>
+            </a:graphic>
+          </wp:inline>
+        </w:drawing>
       </w:r>
     </w:p>
     <w:p>
@@ -704,143 +1040,523 @@
         <w:t>好友关系表：</w:t>
       </w:r>
     </w:p>
-    <w:p>
-      <w:r>
-        <w:rPr>
-          <w:rFonts w:hint="eastAsia"/>
-        </w:rPr>
-        <w:t>字段名</w:t>
-      </w:r>
-      <w:r>
-        <w:t>name</w:t>
-      </w:r>
-      <w:r>
-        <w:tab/>
-        <w:t>字段意义mean</w:t>
-      </w:r>
-      <w:r>
-        <w:tab/>
-        <w:t>规则Rule</w:t>
-      </w:r>
-      <w:r>
-        <w:tab/>
-        <w:t>默认值default</w:t>
-      </w:r>
-    </w:p>
-    <w:p>
-      <w:r>
-        <w:t>User</w:t>
-      </w:r>
-      <w:r>
-        <w:tab/>
-        <w:t>用户Id</w:t>
-      </w:r>
-      <w:r>
-        <w:tab/>
-        <w:t>Not null</w:t>
-      </w:r>
-      <w:r>
-        <w:tab/>
-        <w:t>/</w:t>
-      </w:r>
-    </w:p>
-    <w:p>
-      <w:r>
-        <w:t>ObjectId</w:t>
-      </w:r>
-      <w:r>
-        <w:tab/>
-        <w:t>唯一标识字段</w:t>
-      </w:r>
-      <w:r>
-        <w:tab/>
-        <w:t>Primary key</w:t>
-      </w:r>
-      <w:r>
-        <w:tab/>
-        <w:t>/</w:t>
-      </w:r>
-    </w:p>
-    <w:p>
-      <w:r>
-        <w:t>ACL</w:t>
-      </w:r>
-      <w:r>
-        <w:tab/>
-        <w:t>权限</w:t>
-      </w:r>
-      <w:r>
-        <w:tab/>
-        <w:t>Not null</w:t>
-      </w:r>
-      <w:r>
-        <w:tab/>
-        <w:t>Read:</w:t>
-      </w:r>
-      <w:proofErr w:type="gramStart"/>
-      <w:r>
-        <w:t>true,write</w:t>
-      </w:r>
-      <w:proofErr w:type="gramEnd"/>
-      <w:r>
-        <w:t>:true</w:t>
-      </w:r>
-    </w:p>
-    <w:p>
-      <w:r>
-        <w:t>Queryblankline</w:t>
-      </w:r>
-      <w:r>
-        <w:tab/>
-        <w:t>查询空行标志</w:t>
-      </w:r>
-      <w:r>
-        <w:tab/>
-        <w:t>Not null</w:t>
-      </w:r>
-      <w:r>
-        <w:tab/>
-        <w:t>null</w:t>
-      </w:r>
-    </w:p>
-    <w:p>
-      <w:r>
-        <w:t>Followee</w:t>
-      </w:r>
-      <w:r>
-        <w:tab/>
-        <w:t>朋友Id</w:t>
-      </w:r>
-      <w:r>
-        <w:tab/>
-        <w:t>Not null</w:t>
-      </w:r>
-      <w:r>
-        <w:tab/>
-        <w:t>/</w:t>
-      </w:r>
-    </w:p>
-    <w:p>
-      <w:r>
-        <w:t>FriendStatus</w:t>
-      </w:r>
-      <w:r>
-        <w:tab/>
-        <w:t>是否是对方好友</w:t>
-      </w:r>
-      <w:r>
-        <w:tab/>
-        <w:t>Not null</w:t>
-      </w:r>
-      <w:r>
-        <w:tab/>
-        <w:t>false</w:t>
-      </w:r>
-    </w:p>
+    <w:tbl>
+      <w:tblPr>
+        <w:tblStyle w:val="a7"/>
+        <w:tblW w:w="0" w:type="auto"/>
+        <w:tblBorders>
+          <w:left w:val="none" w:sz="0" w:space="0" w:color="auto"/>
+          <w:right w:val="none" w:sz="0" w:space="0" w:color="auto"/>
+          <w:insideH w:val="none" w:sz="0" w:space="0" w:color="auto"/>
+          <w:insideV w:val="none" w:sz="0" w:space="0" w:color="auto"/>
+        </w:tblBorders>
+        <w:tblLook w:val="04A0" w:firstRow="1" w:lastRow="0" w:firstColumn="1" w:lastColumn="0" w:noHBand="0" w:noVBand="1"/>
+      </w:tblPr>
+      <w:tblGrid>
+        <w:gridCol w:w="2074"/>
+        <w:gridCol w:w="2074"/>
+        <w:gridCol w:w="2074"/>
+        <w:gridCol w:w="2074"/>
+      </w:tblGrid>
+      <w:tr>
+        <w:tc>
+          <w:tcPr>
+            <w:tcW w:w="2074" w:type="dxa"/>
+            <w:tcBorders>
+              <w:top w:val="single" w:sz="4" w:space="0" w:color="auto"/>
+              <w:bottom w:val="single" w:sz="4" w:space="0" w:color="auto"/>
+            </w:tcBorders>
+          </w:tcPr>
+          <w:p>
+            <w:r>
+              <w:rPr>
+                <w:rFonts w:hint="eastAsia"/>
+              </w:rPr>
+              <w:t>字段名</w:t>
+            </w:r>
+            <w:r>
+              <w:t>name</w:t>
+            </w:r>
+          </w:p>
+        </w:tc>
+        <w:tc>
+          <w:tcPr>
+            <w:tcW w:w="2074" w:type="dxa"/>
+            <w:tcBorders>
+              <w:top w:val="single" w:sz="4" w:space="0" w:color="auto"/>
+              <w:bottom w:val="single" w:sz="4" w:space="0" w:color="auto"/>
+            </w:tcBorders>
+          </w:tcPr>
+          <w:p>
+            <w:r>
+              <w:t>字段意义mean</w:t>
+            </w:r>
+          </w:p>
+        </w:tc>
+        <w:tc>
+          <w:tcPr>
+            <w:tcW w:w="2074" w:type="dxa"/>
+            <w:tcBorders>
+              <w:top w:val="single" w:sz="4" w:space="0" w:color="auto"/>
+              <w:bottom w:val="single" w:sz="4" w:space="0" w:color="auto"/>
+            </w:tcBorders>
+          </w:tcPr>
+          <w:p>
+            <w:r>
+              <w:t>规则Rule</w:t>
+            </w:r>
+          </w:p>
+        </w:tc>
+        <w:tc>
+          <w:tcPr>
+            <w:tcW w:w="2074" w:type="dxa"/>
+            <w:tcBorders>
+              <w:top w:val="single" w:sz="4" w:space="0" w:color="auto"/>
+              <w:bottom w:val="single" w:sz="4" w:space="0" w:color="auto"/>
+            </w:tcBorders>
+          </w:tcPr>
+          <w:p>
+            <w:r>
+              <w:t>默认值default</w:t>
+            </w:r>
+          </w:p>
+        </w:tc>
+      </w:tr>
+      <w:tr>
+        <w:tc>
+          <w:tcPr>
+            <w:tcW w:w="2074" w:type="dxa"/>
+            <w:tcBorders>
+              <w:top w:val="single" w:sz="4" w:space="0" w:color="auto"/>
+            </w:tcBorders>
+          </w:tcPr>
+          <w:p>
+            <w:r>
+              <w:rPr>
+                <w:rFonts w:hint="eastAsia"/>
+              </w:rPr>
+              <w:t>U</w:t>
+            </w:r>
+            <w:r>
+              <w:t>s</w:t>
+            </w:r>
+            <w:r>
+              <w:rPr>
+                <w:rFonts w:hint="eastAsia"/>
+              </w:rPr>
+              <w:t>er</w:t>
+            </w:r>
+          </w:p>
+        </w:tc>
+        <w:tc>
+          <w:tcPr>
+            <w:tcW w:w="2074" w:type="dxa"/>
+            <w:tcBorders>
+              <w:top w:val="single" w:sz="4" w:space="0" w:color="auto"/>
+            </w:tcBorders>
+          </w:tcPr>
+          <w:p>
+            <w:r>
+              <w:rPr>
+                <w:rFonts w:hint="eastAsia"/>
+              </w:rPr>
+              <w:t>用户Id</w:t>
+            </w:r>
+          </w:p>
+        </w:tc>
+        <w:tc>
+          <w:tcPr>
+            <w:tcW w:w="2074" w:type="dxa"/>
+            <w:tcBorders>
+              <w:top w:val="single" w:sz="4" w:space="0" w:color="auto"/>
+            </w:tcBorders>
+          </w:tcPr>
+          <w:p>
+            <w:r>
+              <w:rPr>
+                <w:rFonts w:hint="eastAsia"/>
+              </w:rPr>
+              <w:t>Not</w:t>
+            </w:r>
+            <w:r>
+              <w:t xml:space="preserve"> </w:t>
+            </w:r>
+            <w:r>
+              <w:rPr>
+                <w:rFonts w:hint="eastAsia"/>
+              </w:rPr>
+              <w:t>null</w:t>
+            </w:r>
+          </w:p>
+        </w:tc>
+        <w:tc>
+          <w:tcPr>
+            <w:tcW w:w="2074" w:type="dxa"/>
+            <w:tcBorders>
+              <w:top w:val="single" w:sz="4" w:space="0" w:color="auto"/>
+            </w:tcBorders>
+          </w:tcPr>
+          <w:p>
+            <w:r>
+              <w:rPr>
+                <w:rFonts w:hint="eastAsia"/>
+              </w:rPr>
+              <w:t>/</w:t>
+            </w:r>
+          </w:p>
+        </w:tc>
+      </w:tr>
+      <w:tr>
+        <w:tc>
+          <w:tcPr>
+            <w:tcW w:w="2074" w:type="dxa"/>
+          </w:tcPr>
+          <w:p>
+            <w:r>
+              <w:rPr>
+                <w:rFonts w:hint="eastAsia"/>
+              </w:rPr>
+              <w:t>O</w:t>
+            </w:r>
+            <w:r>
+              <w:t>bjectId</w:t>
+            </w:r>
+          </w:p>
+        </w:tc>
+        <w:tc>
+          <w:tcPr>
+            <w:tcW w:w="2074" w:type="dxa"/>
+          </w:tcPr>
+          <w:p>
+            <w:r>
+              <w:rPr>
+                <w:rFonts w:hint="eastAsia"/>
+              </w:rPr>
+              <w:t>唯一标识字段</w:t>
+            </w:r>
+          </w:p>
+        </w:tc>
+        <w:tc>
+          <w:tcPr>
+            <w:tcW w:w="2074" w:type="dxa"/>
+          </w:tcPr>
+          <w:p>
+            <w:r>
+              <w:t>Primary key</w:t>
+            </w:r>
+          </w:p>
+        </w:tc>
+        <w:tc>
+          <w:tcPr>
+            <w:tcW w:w="2074" w:type="dxa"/>
+          </w:tcPr>
+          <w:p>
+            <w:r>
+              <w:rPr>
+                <w:rFonts w:hint="eastAsia"/>
+              </w:rPr>
+              <w:t>/</w:t>
+            </w:r>
+          </w:p>
+        </w:tc>
+      </w:tr>
+      <w:tr>
+        <w:tc>
+          <w:tcPr>
+            <w:tcW w:w="2074" w:type="dxa"/>
+          </w:tcPr>
+          <w:p>
+            <w:r>
+              <w:rPr>
+                <w:rFonts w:hint="eastAsia"/>
+              </w:rPr>
+              <w:t>ACL</w:t>
+            </w:r>
+          </w:p>
+        </w:tc>
+        <w:tc>
+          <w:tcPr>
+            <w:tcW w:w="2074" w:type="dxa"/>
+          </w:tcPr>
+          <w:p>
+            <w:r>
+              <w:rPr>
+                <w:rFonts w:hint="eastAsia"/>
+              </w:rPr>
+              <w:t>权限</w:t>
+            </w:r>
+          </w:p>
+        </w:tc>
+        <w:tc>
+          <w:tcPr>
+            <w:tcW w:w="2074" w:type="dxa"/>
+          </w:tcPr>
+          <w:p>
+            <w:r>
+              <w:rPr>
+                <w:rFonts w:hint="eastAsia"/>
+              </w:rPr>
+              <w:t>Not</w:t>
+            </w:r>
+            <w:r>
+              <w:t xml:space="preserve"> </w:t>
+            </w:r>
+            <w:r>
+              <w:rPr>
+                <w:rFonts w:hint="eastAsia"/>
+              </w:rPr>
+              <w:t>null</w:t>
+            </w:r>
+          </w:p>
+        </w:tc>
+        <w:tc>
+          <w:tcPr>
+            <w:tcW w:w="2074" w:type="dxa"/>
+          </w:tcPr>
+          <w:p>
+            <w:r>
+              <w:t>Read:true,write:true</w:t>
+            </w:r>
+          </w:p>
+        </w:tc>
+      </w:tr>
+      <w:tr>
+        <w:tc>
+          <w:tcPr>
+            <w:tcW w:w="2074" w:type="dxa"/>
+          </w:tcPr>
+          <w:p>
+            <w:r>
+              <w:rPr>
+                <w:rFonts w:hint="eastAsia"/>
+              </w:rPr>
+              <w:t>Queryblankline</w:t>
+            </w:r>
+          </w:p>
+        </w:tc>
+        <w:tc>
+          <w:tcPr>
+            <w:tcW w:w="2074" w:type="dxa"/>
+          </w:tcPr>
+          <w:p>
+            <w:r>
+              <w:rPr>
+                <w:rFonts w:hint="eastAsia"/>
+              </w:rPr>
+              <w:t>查询空行标志</w:t>
+            </w:r>
+          </w:p>
+        </w:tc>
+        <w:tc>
+          <w:tcPr>
+            <w:tcW w:w="2074" w:type="dxa"/>
+          </w:tcPr>
+          <w:p>
+            <w:r>
+              <w:rPr>
+                <w:rFonts w:hint="eastAsia"/>
+              </w:rPr>
+              <w:t>Not</w:t>
+            </w:r>
+            <w:r>
+              <w:t xml:space="preserve"> </w:t>
+            </w:r>
+            <w:r>
+              <w:rPr>
+                <w:rFonts w:hint="eastAsia"/>
+              </w:rPr>
+              <w:t>null</w:t>
+            </w:r>
+          </w:p>
+        </w:tc>
+        <w:tc>
+          <w:tcPr>
+            <w:tcW w:w="2074" w:type="dxa"/>
+          </w:tcPr>
+          <w:p>
+            <w:r>
+              <w:rPr>
+                <w:rFonts w:hint="eastAsia"/>
+              </w:rPr>
+              <w:t>n</w:t>
+            </w:r>
+            <w:r>
+              <w:t>ull</w:t>
+            </w:r>
+          </w:p>
+        </w:tc>
+      </w:tr>
+      <w:tr>
+        <w:tc>
+          <w:tcPr>
+            <w:tcW w:w="2074" w:type="dxa"/>
+          </w:tcPr>
+          <w:p>
+            <w:r>
+              <w:t>F</w:t>
+            </w:r>
+            <w:r>
+              <w:rPr>
+                <w:rFonts w:hint="eastAsia"/>
+              </w:rPr>
+              <w:t>ollowee</w:t>
+            </w:r>
+          </w:p>
+        </w:tc>
+        <w:tc>
+          <w:tcPr>
+            <w:tcW w:w="2074" w:type="dxa"/>
+          </w:tcPr>
+          <w:p>
+            <w:r>
+              <w:rPr>
+                <w:rFonts w:hint="eastAsia"/>
+              </w:rPr>
+              <w:t>朋友Id</w:t>
+            </w:r>
+          </w:p>
+        </w:tc>
+        <w:tc>
+          <w:tcPr>
+            <w:tcW w:w="2074" w:type="dxa"/>
+          </w:tcPr>
+          <w:p>
+            <w:r>
+              <w:rPr>
+                <w:rFonts w:hint="eastAsia"/>
+              </w:rPr>
+              <w:t>Not</w:t>
+            </w:r>
+            <w:r>
+              <w:t xml:space="preserve"> </w:t>
+            </w:r>
+            <w:r>
+              <w:rPr>
+                <w:rFonts w:hint="eastAsia"/>
+              </w:rPr>
+              <w:t>null</w:t>
+            </w:r>
+          </w:p>
+        </w:tc>
+        <w:tc>
+          <w:tcPr>
+            <w:tcW w:w="2074" w:type="dxa"/>
+          </w:tcPr>
+          <w:p>
+            <w:r>
+              <w:rPr>
+                <w:rFonts w:hint="eastAsia"/>
+              </w:rPr>
+              <w:t>/</w:t>
+            </w:r>
+          </w:p>
+        </w:tc>
+      </w:tr>
+      <w:tr>
+        <w:tc>
+          <w:tcPr>
+            <w:tcW w:w="2074" w:type="dxa"/>
+          </w:tcPr>
+          <w:p>
+            <w:r>
+              <w:t>F</w:t>
+            </w:r>
+            <w:r>
+              <w:rPr>
+                <w:rFonts w:hint="eastAsia"/>
+              </w:rPr>
+              <w:t>riendStatus</w:t>
+            </w:r>
+          </w:p>
+        </w:tc>
+        <w:tc>
+          <w:tcPr>
+            <w:tcW w:w="2074" w:type="dxa"/>
+          </w:tcPr>
+          <w:p>
+            <w:r>
+              <w:rPr>
+                <w:rFonts w:hint="eastAsia"/>
+              </w:rPr>
+              <w:t>是否是对方好友</w:t>
+            </w:r>
+          </w:p>
+        </w:tc>
+        <w:tc>
+          <w:tcPr>
+            <w:tcW w:w="2074" w:type="dxa"/>
+          </w:tcPr>
+          <w:p>
+            <w:r>
+              <w:rPr>
+                <w:rFonts w:hint="eastAsia"/>
+              </w:rPr>
+              <w:t>Not</w:t>
+            </w:r>
+            <w:r>
+              <w:t xml:space="preserve"> </w:t>
+            </w:r>
+            <w:r>
+              <w:rPr>
+                <w:rFonts w:hint="eastAsia"/>
+              </w:rPr>
+              <w:t>null</w:t>
+            </w:r>
+          </w:p>
+        </w:tc>
+        <w:tc>
+          <w:tcPr>
+            <w:tcW w:w="2074" w:type="dxa"/>
+          </w:tcPr>
+          <w:p>
+            <w:r>
+              <w:t>false</w:t>
+            </w:r>
+          </w:p>
+        </w:tc>
+      </w:tr>
+    </w:tbl>
     <w:p/>
     <w:p>
       <w:r>
-        <w:t xml:space="preserve"> </w:t>
+        <w:rPr>
+          <w:noProof/>
+        </w:rPr>
+        <w:lastRenderedPageBreak/>
+        <w:drawing>
+          <wp:inline distT="0" distB="0" distL="0" distR="0" wp14:anchorId="06281260" wp14:editId="4A559E67">
+            <wp:extent cx="5274310" cy="1852295"/>
+            <wp:effectExtent l="0" t="0" r="2540" b="0"/>
+            <wp:docPr id="3" name="图片 3"/>
+            <wp:cNvGraphicFramePr>
+              <a:graphicFrameLocks xmlns:a="http://schemas.openxmlformats.org/drawingml/2006/main" noChangeAspect="1"/>
+            </wp:cNvGraphicFramePr>
+            <a:graphic xmlns:a="http://schemas.openxmlformats.org/drawingml/2006/main">
+              <a:graphicData uri="http://schemas.openxmlformats.org/drawingml/2006/picture">
+                <pic:pic xmlns:pic="http://schemas.openxmlformats.org/drawingml/2006/picture">
+                  <pic:nvPicPr>
+                    <pic:cNvPr id="1" name=""/>
+                    <pic:cNvPicPr/>
+                  </pic:nvPicPr>
+                  <pic:blipFill rotWithShape="1">
+                    <a:blip r:embed="rId9"/>
+                    <a:srcRect r="12470"/>
+                    <a:stretch/>
+                  </pic:blipFill>
+                  <pic:spPr>
+                    <a:xfrm>
+                      <a:off x="0" y="0"/>
+                      <a:ext cx="5274310" cy="1852295"/>
+                    </a:xfrm>
+                    <a:prstGeom prst="rect">
+                      <a:avLst/>
+                    </a:prstGeom>
+                  </pic:spPr>
+                </pic:pic>
+              </a:graphicData>
+            </a:graphic>
+          </wp:inline>
+        </w:drawing>
       </w:r>
     </w:p>
     <w:p>
@@ -851,264 +1567,688 @@
         <w:t>好友申请表：</w:t>
       </w:r>
     </w:p>
-    <w:p>
-      <w:r>
-        <w:rPr>
-          <w:rFonts w:hint="eastAsia"/>
-        </w:rPr>
-        <w:t>字段名</w:t>
-      </w:r>
-      <w:r>
-        <w:t>name</w:t>
-      </w:r>
-      <w:r>
-        <w:tab/>
-        <w:t>字段意义mean</w:t>
-      </w:r>
-      <w:r>
-        <w:tab/>
-        <w:t>规则Rule</w:t>
-      </w:r>
-      <w:r>
-        <w:tab/>
-        <w:t>默认值default</w:t>
-      </w:r>
-    </w:p>
-    <w:p>
-      <w:r>
-        <w:t>ObjectId</w:t>
-      </w:r>
-      <w:r>
-        <w:tab/>
-      </w:r>
-      <w:r>
-        <w:tab/>
-      </w:r>
-      <w:r>
-        <w:tab/>
-      </w:r>
-    </w:p>
-    <w:p>
-      <w:r>
-        <w:t>ACL</w:t>
-      </w:r>
-      <w:r>
-        <w:tab/>
-      </w:r>
-      <w:r>
-        <w:tab/>
-      </w:r>
-      <w:r>
-        <w:tab/>
-      </w:r>
-    </w:p>
-    <w:p>
-      <w:r>
-        <w:t>Friend</w:t>
-      </w:r>
-      <w:r>
-        <w:tab/>
-      </w:r>
-      <w:r>
-        <w:tab/>
-      </w:r>
-      <w:r>
-        <w:tab/>
-      </w:r>
-    </w:p>
-    <w:p>
-      <w:r>
-        <w:t>Status</w:t>
-      </w:r>
-      <w:r>
-        <w:tab/>
-      </w:r>
-      <w:r>
-        <w:tab/>
-      </w:r>
-      <w:r>
-        <w:tab/>
-      </w:r>
-    </w:p>
-    <w:p>
-      <w:r>
-        <w:t>User</w:t>
-      </w:r>
-      <w:r>
-        <w:tab/>
-      </w:r>
-      <w:r>
-        <w:tab/>
-      </w:r>
-      <w:r>
-        <w:tab/>
-      </w:r>
-    </w:p>
-    <w:p>
-      <w:r>
-        <w:t>createAt</w:t>
-      </w:r>
-      <w:r>
-        <w:tab/>
-      </w:r>
-      <w:r>
-        <w:tab/>
-      </w:r>
-      <w:r>
-        <w:tab/>
-      </w:r>
-    </w:p>
-    <w:p>
-      <w:r>
-        <w:t>updateAt</w:t>
-      </w:r>
-      <w:r>
-        <w:tab/>
-      </w:r>
-      <w:r>
-        <w:tab/>
-      </w:r>
-      <w:r>
-        <w:tab/>
-      </w:r>
-    </w:p>
+    <w:tbl>
+      <w:tblPr>
+        <w:tblStyle w:val="a7"/>
+        <w:tblW w:w="0" w:type="auto"/>
+        <w:tblLook w:val="04A0" w:firstRow="1" w:lastRow="0" w:firstColumn="1" w:lastColumn="0" w:noHBand="0" w:noVBand="1"/>
+      </w:tblPr>
+      <w:tblGrid>
+        <w:gridCol w:w="2074"/>
+        <w:gridCol w:w="2074"/>
+        <w:gridCol w:w="2074"/>
+        <w:gridCol w:w="2074"/>
+      </w:tblGrid>
+      <w:tr>
+        <w:tc>
+          <w:tcPr>
+            <w:tcW w:w="2074" w:type="dxa"/>
+          </w:tcPr>
+          <w:p>
+            <w:r>
+              <w:rPr>
+                <w:rFonts w:hint="eastAsia"/>
+              </w:rPr>
+              <w:t>字段名</w:t>
+            </w:r>
+            <w:r>
+              <w:t>name</w:t>
+            </w:r>
+          </w:p>
+        </w:tc>
+        <w:tc>
+          <w:tcPr>
+            <w:tcW w:w="2074" w:type="dxa"/>
+          </w:tcPr>
+          <w:p>
+            <w:r>
+              <w:t>字段意义mean</w:t>
+            </w:r>
+          </w:p>
+        </w:tc>
+        <w:tc>
+          <w:tcPr>
+            <w:tcW w:w="2074" w:type="dxa"/>
+          </w:tcPr>
+          <w:p>
+            <w:r>
+              <w:t>规则Rule</w:t>
+            </w:r>
+          </w:p>
+        </w:tc>
+        <w:tc>
+          <w:tcPr>
+            <w:tcW w:w="2074" w:type="dxa"/>
+          </w:tcPr>
+          <w:p>
+            <w:r>
+              <w:t>默认值default</w:t>
+            </w:r>
+          </w:p>
+        </w:tc>
+      </w:tr>
+      <w:tr>
+        <w:tc>
+          <w:tcPr>
+            <w:tcW w:w="2074" w:type="dxa"/>
+          </w:tcPr>
+          <w:p>
+            <w:r>
+              <w:t>ObjectId</w:t>
+            </w:r>
+          </w:p>
+        </w:tc>
+        <w:tc>
+          <w:tcPr>
+            <w:tcW w:w="2074" w:type="dxa"/>
+          </w:tcPr>
+          <w:p/>
+        </w:tc>
+        <w:tc>
+          <w:tcPr>
+            <w:tcW w:w="2074" w:type="dxa"/>
+          </w:tcPr>
+          <w:p/>
+        </w:tc>
+        <w:tc>
+          <w:tcPr>
+            <w:tcW w:w="2074" w:type="dxa"/>
+          </w:tcPr>
+          <w:p/>
+        </w:tc>
+      </w:tr>
+      <w:tr>
+        <w:tc>
+          <w:tcPr>
+            <w:tcW w:w="2074" w:type="dxa"/>
+          </w:tcPr>
+          <w:p>
+            <w:r>
+              <w:rPr>
+                <w:rFonts w:hint="eastAsia"/>
+              </w:rPr>
+              <w:t>A</w:t>
+            </w:r>
+            <w:r>
+              <w:t>CL</w:t>
+            </w:r>
+          </w:p>
+        </w:tc>
+        <w:tc>
+          <w:tcPr>
+            <w:tcW w:w="2074" w:type="dxa"/>
+          </w:tcPr>
+          <w:p/>
+        </w:tc>
+        <w:tc>
+          <w:tcPr>
+            <w:tcW w:w="2074" w:type="dxa"/>
+          </w:tcPr>
+          <w:p/>
+        </w:tc>
+        <w:tc>
+          <w:tcPr>
+            <w:tcW w:w="2074" w:type="dxa"/>
+          </w:tcPr>
+          <w:p/>
+        </w:tc>
+      </w:tr>
+      <w:tr>
+        <w:tc>
+          <w:tcPr>
+            <w:tcW w:w="2074" w:type="dxa"/>
+          </w:tcPr>
+          <w:p>
+            <w:r>
+              <w:t>Friend</w:t>
+            </w:r>
+          </w:p>
+        </w:tc>
+        <w:tc>
+          <w:tcPr>
+            <w:tcW w:w="2074" w:type="dxa"/>
+          </w:tcPr>
+          <w:p/>
+        </w:tc>
+        <w:tc>
+          <w:tcPr>
+            <w:tcW w:w="2074" w:type="dxa"/>
+          </w:tcPr>
+          <w:p/>
+        </w:tc>
+        <w:tc>
+          <w:tcPr>
+            <w:tcW w:w="2074" w:type="dxa"/>
+          </w:tcPr>
+          <w:p/>
+        </w:tc>
+      </w:tr>
+      <w:tr>
+        <w:tc>
+          <w:tcPr>
+            <w:tcW w:w="2074" w:type="dxa"/>
+          </w:tcPr>
+          <w:p>
+            <w:r>
+              <w:t>Status</w:t>
+            </w:r>
+          </w:p>
+        </w:tc>
+        <w:tc>
+          <w:tcPr>
+            <w:tcW w:w="2074" w:type="dxa"/>
+          </w:tcPr>
+          <w:p/>
+        </w:tc>
+        <w:tc>
+          <w:tcPr>
+            <w:tcW w:w="2074" w:type="dxa"/>
+          </w:tcPr>
+          <w:p/>
+        </w:tc>
+        <w:tc>
+          <w:tcPr>
+            <w:tcW w:w="2074" w:type="dxa"/>
+          </w:tcPr>
+          <w:p/>
+        </w:tc>
+      </w:tr>
+      <w:tr>
+        <w:tc>
+          <w:tcPr>
+            <w:tcW w:w="2074" w:type="dxa"/>
+          </w:tcPr>
+          <w:p>
+            <w:r>
+              <w:t>User</w:t>
+            </w:r>
+          </w:p>
+        </w:tc>
+        <w:tc>
+          <w:tcPr>
+            <w:tcW w:w="2074" w:type="dxa"/>
+          </w:tcPr>
+          <w:p/>
+        </w:tc>
+        <w:tc>
+          <w:tcPr>
+            <w:tcW w:w="2074" w:type="dxa"/>
+          </w:tcPr>
+          <w:p/>
+        </w:tc>
+        <w:tc>
+          <w:tcPr>
+            <w:tcW w:w="2074" w:type="dxa"/>
+          </w:tcPr>
+          <w:p/>
+        </w:tc>
+      </w:tr>
+      <w:tr>
+        <w:tc>
+          <w:tcPr>
+            <w:tcW w:w="2074" w:type="dxa"/>
+          </w:tcPr>
+          <w:p>
+            <w:r>
+              <w:rPr>
+                <w:rFonts w:hint="eastAsia"/>
+              </w:rPr>
+              <w:t>c</w:t>
+            </w:r>
+            <w:r>
+              <w:t>reateAt</w:t>
+            </w:r>
+          </w:p>
+        </w:tc>
+        <w:tc>
+          <w:tcPr>
+            <w:tcW w:w="2074" w:type="dxa"/>
+          </w:tcPr>
+          <w:p/>
+        </w:tc>
+        <w:tc>
+          <w:tcPr>
+            <w:tcW w:w="2074" w:type="dxa"/>
+          </w:tcPr>
+          <w:p/>
+        </w:tc>
+        <w:tc>
+          <w:tcPr>
+            <w:tcW w:w="2074" w:type="dxa"/>
+          </w:tcPr>
+          <w:p/>
+        </w:tc>
+      </w:tr>
+      <w:tr>
+        <w:tc>
+          <w:tcPr>
+            <w:tcW w:w="2074" w:type="dxa"/>
+          </w:tcPr>
+          <w:p>
+            <w:r>
+              <w:rPr>
+                <w:rFonts w:hint="eastAsia"/>
+              </w:rPr>
+              <w:t>u</w:t>
+            </w:r>
+            <w:r>
+              <w:t>pdateAt</w:t>
+            </w:r>
+          </w:p>
+        </w:tc>
+        <w:tc>
+          <w:tcPr>
+            <w:tcW w:w="2074" w:type="dxa"/>
+          </w:tcPr>
+          <w:p/>
+        </w:tc>
+        <w:tc>
+          <w:tcPr>
+            <w:tcW w:w="2074" w:type="dxa"/>
+          </w:tcPr>
+          <w:p/>
+        </w:tc>
+        <w:tc>
+          <w:tcPr>
+            <w:tcW w:w="2074" w:type="dxa"/>
+          </w:tcPr>
+          <w:p/>
+        </w:tc>
+      </w:tr>
+    </w:tbl>
     <w:p/>
     <w:p>
       <w:r>
-        <w:t xml:space="preserve"> </w:t>
-      </w:r>
-    </w:p>
-    <w:p>
-      <w:r>
+        <w:rPr>
+          <w:noProof/>
+        </w:rPr>
+        <w:drawing>
+          <wp:inline distT="0" distB="0" distL="0" distR="0" wp14:anchorId="51AAB1BB" wp14:editId="1C712462">
+            <wp:extent cx="5274310" cy="1180465"/>
+            <wp:effectExtent l="0" t="0" r="2540" b="635"/>
+            <wp:docPr id="4" name="图片 4"/>
+            <wp:cNvGraphicFramePr>
+              <a:graphicFrameLocks xmlns:a="http://schemas.openxmlformats.org/drawingml/2006/main" noChangeAspect="1"/>
+            </wp:cNvGraphicFramePr>
+            <a:graphic xmlns:a="http://schemas.openxmlformats.org/drawingml/2006/main">
+              <a:graphicData uri="http://schemas.openxmlformats.org/drawingml/2006/picture">
+                <pic:pic xmlns:pic="http://schemas.openxmlformats.org/drawingml/2006/picture">
+                  <pic:nvPicPr>
+                    <pic:cNvPr id="1" name=""/>
+                    <pic:cNvPicPr/>
+                  </pic:nvPicPr>
+                  <pic:blipFill>
+                    <a:blip r:embed="rId10"/>
+                    <a:stretch>
+                      <a:fillRect/>
+                    </a:stretch>
+                  </pic:blipFill>
+                  <pic:spPr>
+                    <a:xfrm>
+                      <a:off x="0" y="0"/>
+                      <a:ext cx="5274310" cy="1180465"/>
+                    </a:xfrm>
+                    <a:prstGeom prst="rect">
+                      <a:avLst/>
+                    </a:prstGeom>
+                  </pic:spPr>
+                </pic:pic>
+              </a:graphicData>
+            </a:graphic>
+          </wp:inline>
+        </w:drawing>
+      </w:r>
+    </w:p>
+    <w:p>
+      <w:r>
+        <w:rPr>
+          <w:rFonts w:hint="eastAsia"/>
+        </w:rPr>
         <w:t>Seek表：</w:t>
       </w:r>
     </w:p>
-    <w:p>
-      <w:r>
-        <w:rPr>
-          <w:rFonts w:hint="eastAsia"/>
-        </w:rPr>
-        <w:t>字段名</w:t>
-      </w:r>
-      <w:r>
-        <w:t>name</w:t>
-      </w:r>
-      <w:r>
-        <w:tab/>
-        <w:t>字段意义mean</w:t>
-      </w:r>
-      <w:r>
-        <w:tab/>
-        <w:t>规则Rule</w:t>
-      </w:r>
-      <w:r>
-        <w:tab/>
-        <w:t>默认值default</w:t>
-      </w:r>
-    </w:p>
-    <w:p>
-      <w:r>
-        <w:t>Publisher</w:t>
-      </w:r>
-      <w:r>
-        <w:tab/>
-      </w:r>
-      <w:r>
-        <w:tab/>
-      </w:r>
-      <w:r>
-        <w:tab/>
-      </w:r>
-    </w:p>
-    <w:p>
-      <w:r>
-        <w:t>objectId</w:t>
-      </w:r>
-      <w:r>
-        <w:tab/>
-      </w:r>
-      <w:r>
-        <w:tab/>
-      </w:r>
-      <w:r>
-        <w:tab/>
-      </w:r>
-    </w:p>
-    <w:p>
-      <w:r>
-        <w:lastRenderedPageBreak/>
-        <w:t>ACL</w:t>
-      </w:r>
-      <w:r>
-        <w:tab/>
-      </w:r>
-      <w:r>
-        <w:tab/>
-      </w:r>
-      <w:r>
-        <w:tab/>
-      </w:r>
-    </w:p>
-    <w:p>
-      <w:r>
-        <w:t>Queryblankline</w:t>
-      </w:r>
-      <w:r>
-        <w:tab/>
-      </w:r>
-      <w:r>
-        <w:tab/>
-      </w:r>
-      <w:r>
-        <w:tab/>
-      </w:r>
-    </w:p>
-    <w:p>
-      <w:r>
-        <w:t>Content</w:t>
-      </w:r>
-      <w:r>
-        <w:tab/>
-      </w:r>
-      <w:r>
-        <w:tab/>
-      </w:r>
-      <w:r>
-        <w:tab/>
-      </w:r>
-    </w:p>
-    <w:p>
-      <w:r>
-        <w:t>Subject</w:t>
-      </w:r>
-      <w:r>
-        <w:tab/>
-      </w:r>
-      <w:r>
-        <w:tab/>
-      </w:r>
-      <w:r>
-        <w:tab/>
-      </w:r>
-    </w:p>
-    <w:p>
-      <w:r>
-        <w:t>createdAt</w:t>
-      </w:r>
-      <w:r>
-        <w:tab/>
-      </w:r>
-      <w:r>
-        <w:tab/>
-      </w:r>
-      <w:r>
-        <w:tab/>
-      </w:r>
-    </w:p>
+    <w:tbl>
+      <w:tblPr>
+        <w:tblStyle w:val="a7"/>
+        <w:tblW w:w="0" w:type="auto"/>
+        <w:tblLook w:val="04A0" w:firstRow="1" w:lastRow="0" w:firstColumn="1" w:lastColumn="0" w:noHBand="0" w:noVBand="1"/>
+      </w:tblPr>
+      <w:tblGrid>
+        <w:gridCol w:w="2074"/>
+        <w:gridCol w:w="2074"/>
+        <w:gridCol w:w="2074"/>
+        <w:gridCol w:w="2074"/>
+      </w:tblGrid>
+      <w:tr>
+        <w:tc>
+          <w:tcPr>
+            <w:tcW w:w="2074" w:type="dxa"/>
+          </w:tcPr>
+          <w:p>
+            <w:r>
+              <w:rPr>
+                <w:rFonts w:hint="eastAsia"/>
+              </w:rPr>
+              <w:t>字段名</w:t>
+            </w:r>
+            <w:r>
+              <w:t>name</w:t>
+            </w:r>
+          </w:p>
+        </w:tc>
+        <w:tc>
+          <w:tcPr>
+            <w:tcW w:w="2074" w:type="dxa"/>
+          </w:tcPr>
+          <w:p>
+            <w:r>
+              <w:t>字段意义mean</w:t>
+            </w:r>
+          </w:p>
+        </w:tc>
+        <w:tc>
+          <w:tcPr>
+            <w:tcW w:w="2074" w:type="dxa"/>
+          </w:tcPr>
+          <w:p>
+            <w:r>
+              <w:t>规则Rule</w:t>
+            </w:r>
+          </w:p>
+        </w:tc>
+        <w:tc>
+          <w:tcPr>
+            <w:tcW w:w="2074" w:type="dxa"/>
+          </w:tcPr>
+          <w:p>
+            <w:r>
+              <w:t>默认值default</w:t>
+            </w:r>
+          </w:p>
+        </w:tc>
+      </w:tr>
+      <w:tr>
+        <w:tc>
+          <w:tcPr>
+            <w:tcW w:w="2074" w:type="dxa"/>
+          </w:tcPr>
+          <w:p>
+            <w:r>
+              <w:rPr>
+                <w:rFonts w:hint="eastAsia"/>
+              </w:rPr>
+              <w:t>P</w:t>
+            </w:r>
+            <w:r>
+              <w:t>ublisher</w:t>
+            </w:r>
+          </w:p>
+        </w:tc>
+        <w:tc>
+          <w:tcPr>
+            <w:tcW w:w="2074" w:type="dxa"/>
+          </w:tcPr>
+          <w:p/>
+        </w:tc>
+        <w:tc>
+          <w:tcPr>
+            <w:tcW w:w="2074" w:type="dxa"/>
+          </w:tcPr>
+          <w:p/>
+        </w:tc>
+        <w:tc>
+          <w:tcPr>
+            <w:tcW w:w="2074" w:type="dxa"/>
+          </w:tcPr>
+          <w:p/>
+        </w:tc>
+      </w:tr>
+      <w:tr>
+        <w:tc>
+          <w:tcPr>
+            <w:tcW w:w="2074" w:type="dxa"/>
+          </w:tcPr>
+          <w:p>
+            <w:r>
+              <w:rPr>
+                <w:rFonts w:hint="eastAsia"/>
+              </w:rPr>
+              <w:t>o</w:t>
+            </w:r>
+            <w:r>
+              <w:t>bjectId</w:t>
+            </w:r>
+          </w:p>
+        </w:tc>
+        <w:tc>
+          <w:tcPr>
+            <w:tcW w:w="2074" w:type="dxa"/>
+          </w:tcPr>
+          <w:p/>
+        </w:tc>
+        <w:tc>
+          <w:tcPr>
+            <w:tcW w:w="2074" w:type="dxa"/>
+          </w:tcPr>
+          <w:p/>
+        </w:tc>
+        <w:tc>
+          <w:tcPr>
+            <w:tcW w:w="2074" w:type="dxa"/>
+          </w:tcPr>
+          <w:p/>
+        </w:tc>
+      </w:tr>
+      <w:tr>
+        <w:tc>
+          <w:tcPr>
+            <w:tcW w:w="2074" w:type="dxa"/>
+          </w:tcPr>
+          <w:p>
+            <w:r>
+              <w:rPr>
+                <w:rFonts w:hint="eastAsia"/>
+              </w:rPr>
+              <w:t>A</w:t>
+            </w:r>
+            <w:r>
+              <w:t>CL</w:t>
+            </w:r>
+          </w:p>
+        </w:tc>
+        <w:tc>
+          <w:tcPr>
+            <w:tcW w:w="2074" w:type="dxa"/>
+          </w:tcPr>
+          <w:p/>
+        </w:tc>
+        <w:tc>
+          <w:tcPr>
+            <w:tcW w:w="2074" w:type="dxa"/>
+          </w:tcPr>
+          <w:p/>
+        </w:tc>
+        <w:tc>
+          <w:tcPr>
+            <w:tcW w:w="2074" w:type="dxa"/>
+          </w:tcPr>
+          <w:p/>
+        </w:tc>
+      </w:tr>
+      <w:tr>
+        <w:tc>
+          <w:tcPr>
+            <w:tcW w:w="2074" w:type="dxa"/>
+          </w:tcPr>
+          <w:p>
+            <w:r>
+              <w:rPr>
+                <w:rFonts w:hint="eastAsia"/>
+              </w:rPr>
+              <w:t>Q</w:t>
+            </w:r>
+            <w:r>
+              <w:t>ueryblankline</w:t>
+            </w:r>
+          </w:p>
+        </w:tc>
+        <w:tc>
+          <w:tcPr>
+            <w:tcW w:w="2074" w:type="dxa"/>
+          </w:tcPr>
+          <w:p/>
+        </w:tc>
+        <w:tc>
+          <w:tcPr>
+            <w:tcW w:w="2074" w:type="dxa"/>
+          </w:tcPr>
+          <w:p/>
+        </w:tc>
+        <w:tc>
+          <w:tcPr>
+            <w:tcW w:w="2074" w:type="dxa"/>
+          </w:tcPr>
+          <w:p/>
+        </w:tc>
+      </w:tr>
+      <w:tr>
+        <w:tc>
+          <w:tcPr>
+            <w:tcW w:w="2074" w:type="dxa"/>
+          </w:tcPr>
+          <w:p>
+            <w:r>
+              <w:t>Content</w:t>
+            </w:r>
+          </w:p>
+        </w:tc>
+        <w:tc>
+          <w:tcPr>
+            <w:tcW w:w="2074" w:type="dxa"/>
+          </w:tcPr>
+          <w:p/>
+        </w:tc>
+        <w:tc>
+          <w:tcPr>
+            <w:tcW w:w="2074" w:type="dxa"/>
+          </w:tcPr>
+          <w:p/>
+        </w:tc>
+        <w:tc>
+          <w:tcPr>
+            <w:tcW w:w="2074" w:type="dxa"/>
+          </w:tcPr>
+          <w:p/>
+        </w:tc>
+      </w:tr>
+      <w:tr>
+        <w:tc>
+          <w:tcPr>
+            <w:tcW w:w="2074" w:type="dxa"/>
+          </w:tcPr>
+          <w:p>
+            <w:r>
+              <w:t>Subject</w:t>
+            </w:r>
+          </w:p>
+        </w:tc>
+        <w:tc>
+          <w:tcPr>
+            <w:tcW w:w="2074" w:type="dxa"/>
+          </w:tcPr>
+          <w:p/>
+        </w:tc>
+        <w:tc>
+          <w:tcPr>
+            <w:tcW w:w="2074" w:type="dxa"/>
+          </w:tcPr>
+          <w:p/>
+        </w:tc>
+        <w:tc>
+          <w:tcPr>
+            <w:tcW w:w="2074" w:type="dxa"/>
+          </w:tcPr>
+          <w:p/>
+        </w:tc>
+      </w:tr>
+      <w:tr>
+        <w:tc>
+          <w:tcPr>
+            <w:tcW w:w="2074" w:type="dxa"/>
+          </w:tcPr>
+          <w:p>
+            <w:r>
+              <w:rPr>
+                <w:rFonts w:hint="eastAsia"/>
+              </w:rPr>
+              <w:t>c</w:t>
+            </w:r>
+            <w:r>
+              <w:t>reatedAt</w:t>
+            </w:r>
+          </w:p>
+        </w:tc>
+        <w:tc>
+          <w:tcPr>
+            <w:tcW w:w="2074" w:type="dxa"/>
+          </w:tcPr>
+          <w:p/>
+        </w:tc>
+        <w:tc>
+          <w:tcPr>
+            <w:tcW w:w="2074" w:type="dxa"/>
+          </w:tcPr>
+          <w:p/>
+        </w:tc>
+        <w:tc>
+          <w:tcPr>
+            <w:tcW w:w="2074" w:type="dxa"/>
+          </w:tcPr>
+          <w:p/>
+        </w:tc>
+      </w:tr>
+    </w:tbl>
     <w:p/>
     <w:p>
       <w:r>
-        <w:t xml:space="preserve"> </w:t>
+        <w:rPr>
+          <w:noProof/>
+        </w:rPr>
+        <w:drawing>
+          <wp:inline distT="0" distB="0" distL="0" distR="0" wp14:anchorId="3B8D8816" wp14:editId="3FAA8E95">
+            <wp:extent cx="5274310" cy="1330325"/>
+            <wp:effectExtent l="0" t="0" r="2540" b="3175"/>
+            <wp:docPr id="7" name="图片 7"/>
+            <wp:cNvGraphicFramePr>
+              <a:graphicFrameLocks xmlns:a="http://schemas.openxmlformats.org/drawingml/2006/main" noChangeAspect="1"/>
+            </wp:cNvGraphicFramePr>
+            <a:graphic xmlns:a="http://schemas.openxmlformats.org/drawingml/2006/main">
+              <a:graphicData uri="http://schemas.openxmlformats.org/drawingml/2006/picture">
+                <pic:pic xmlns:pic="http://schemas.openxmlformats.org/drawingml/2006/picture">
+                  <pic:nvPicPr>
+                    <pic:cNvPr id="1" name=""/>
+                    <pic:cNvPicPr/>
+                  </pic:nvPicPr>
+                  <pic:blipFill>
+                    <a:blip r:embed="rId11"/>
+                    <a:stretch>
+                      <a:fillRect/>
+                    </a:stretch>
+                  </pic:blipFill>
+                  <pic:spPr>
+                    <a:xfrm>
+                      <a:off x="0" y="0"/>
+                      <a:ext cx="5274310" cy="1330325"/>
+                    </a:xfrm>
+                    <a:prstGeom prst="rect">
+                      <a:avLst/>
+                    </a:prstGeom>
+                  </pic:spPr>
+                </pic:pic>
+              </a:graphicData>
+            </a:graphic>
+          </wp:inline>
+        </w:drawing>
       </w:r>
     </w:p>
     <w:p>
@@ -1119,6 +2259,7 @@
         <w:rPr>
           <w:rFonts w:hint="eastAsia"/>
         </w:rPr>
+        <w:lastRenderedPageBreak/>
         <w:t>权限与数据信息安全性</w:t>
       </w:r>
     </w:p>
@@ -1174,31 +2315,18 @@
     <w:p>
       <w:r>
         <w:tab/>
-        <w:t>ViewModel类旨在以生命周期意识的方式存储和管理与UI相关的数据。ViewModel</w:t>
-      </w:r>
-      <w:proofErr w:type="gramStart"/>
-      <w:r>
-        <w:t>类允许</w:t>
-      </w:r>
-      <w:proofErr w:type="gramEnd"/>
-      <w:r>
-        <w:t>数据在配置更改（例如屏幕旋转）后继续存在，其生命周期包括了Activity的所有生命周期。ViewModel实例仅在Activity的onDestroy()结束之后调用onCleared()函数释放资源，结束生命周期。</w:t>
-      </w:r>
-    </w:p>
-    <w:p>
+        <w:t>ViewModel类旨在以生命周期意识的方式存储和管理与UI相关的数据。ViewModel类允许数据在配置更改（例如屏幕旋转）后继续存在，其生命周期包括了Activity的所有生命周期。ViewModel实例仅在Activity的onDestroy()结束之后调用onCleared()函数释放资源，结束生命周期。</w:t>
+      </w:r>
+    </w:p>
+    <w:p>
+      <w:pPr>
+        <w:rPr>
+          <w:rFonts w:hint="eastAsia"/>
+        </w:rPr>
+      </w:pPr>
       <w:r>
         <w:tab/>
         <w:t>ViewBinding是为了替代findViewById(内部实现还是使用findViewById)，在启动视图绑定后，系统会为模块中的每个xml文件生成一个绑定类，绑定类的实例包含对在相应布局中具有ID的所有视图的直接引用。所以因为会创建对视图的直接引用，杜绝了因视图ID无而引发的空指针错误。</w:t>
-      </w:r>
-    </w:p>
-    <w:p>
-      <w:r>
-        <w:t xml:space="preserve">        </w:t>
-      </w:r>
-    </w:p>
-    <w:p>
-      <w:r>
-        <w:t xml:space="preserve"> </w:t>
       </w:r>
     </w:p>
     <w:p>
@@ -1221,11 +2349,7 @@
     <w:p>
       <w:r>
         <w:tab/>
-        <w:t>若使用者本身拥有账号，则直接在登录界面进行登录，输入账号密码点击登录按钮，如</w:t>
-      </w:r>
-      <w:r>
-        <w:lastRenderedPageBreak/>
-        <w:t>果正确则进入MainAcvity，即功能界面。（截图）</w:t>
+        <w:t>若使用者本身拥有账号，则直接在登录界面进行登录，输入账号密码点击登录按钮，如果正确则进入MainAcvity，即功能界面。（截图）</w:t>
       </w:r>
     </w:p>
     <w:p>
@@ -1285,7 +2409,11 @@
       </w:r>
       <w:r>
         <w:tab/>
-        <w:t>信息发布界面：点击右下角floatbutton按钮可以发布信息。信息会提交到LeanCloud后端云，且因为信息表开启LiveQuery服务，所有客户端信息会实时同步到所有的客户端界面。</w:t>
+        <w:t>信息发布界面：点击右下角floatbutton按钮可以发布信息。信息会提交到</w:t>
+      </w:r>
+      <w:r>
+        <w:lastRenderedPageBreak/>
+        <w:t>LeanCloud后端云，且因为信息表开启LiveQuery服务，所有客户端信息会实时同步到所有的客户端界面。</w:t>
       </w:r>
     </w:p>
     <w:p>
@@ -1304,11 +2432,298 @@
       </w:r>
     </w:p>
     <w:p>
+      <w:r>
+        <w:rPr>
+          <w:noProof/>
+        </w:rPr>
+        <w:drawing>
+          <wp:inline distT="0" distB="0" distL="0" distR="0" wp14:anchorId="49845D24" wp14:editId="363F3A97">
+            <wp:extent cx="1891383" cy="3886200"/>
+            <wp:effectExtent l="0" t="0" r="0" b="0"/>
+            <wp:docPr id="5" name="图片 5"/>
+            <wp:cNvGraphicFramePr>
+              <a:graphicFrameLocks xmlns:a="http://schemas.openxmlformats.org/drawingml/2006/main" noChangeAspect="1"/>
+            </wp:cNvGraphicFramePr>
+            <a:graphic xmlns:a="http://schemas.openxmlformats.org/drawingml/2006/main">
+              <a:graphicData uri="http://schemas.openxmlformats.org/drawingml/2006/picture">
+                <pic:pic xmlns:pic="http://schemas.openxmlformats.org/drawingml/2006/picture">
+                  <pic:nvPicPr>
+                    <pic:cNvPr id="1" name=""/>
+                    <pic:cNvPicPr/>
+                  </pic:nvPicPr>
+                  <pic:blipFill>
+                    <a:blip r:embed="rId12"/>
+                    <a:stretch>
+                      <a:fillRect/>
+                    </a:stretch>
+                  </pic:blipFill>
+                  <pic:spPr>
+                    <a:xfrm>
+                      <a:off x="0" y="0"/>
+                      <a:ext cx="1899140" cy="3902139"/>
+                    </a:xfrm>
+                    <a:prstGeom prst="rect">
+                      <a:avLst/>
+                    </a:prstGeom>
+                  </pic:spPr>
+                </pic:pic>
+              </a:graphicData>
+            </a:graphic>
+          </wp:inline>
+        </w:drawing>
+      </w:r>
+      <w:r>
+        <w:rPr>
+          <w:noProof/>
+        </w:rPr>
+        <w:drawing>
+          <wp:inline distT="0" distB="0" distL="0" distR="0" wp14:anchorId="293304CD" wp14:editId="5AE9411E">
+            <wp:extent cx="1863569" cy="3829050"/>
+            <wp:effectExtent l="0" t="0" r="3810" b="0"/>
+            <wp:docPr id="6" name="图片 6"/>
+            <wp:cNvGraphicFramePr>
+              <a:graphicFrameLocks xmlns:a="http://schemas.openxmlformats.org/drawingml/2006/main" noChangeAspect="1"/>
+            </wp:cNvGraphicFramePr>
+            <a:graphic xmlns:a="http://schemas.openxmlformats.org/drawingml/2006/main">
+              <a:graphicData uri="http://schemas.openxmlformats.org/drawingml/2006/picture">
+                <pic:pic xmlns:pic="http://schemas.openxmlformats.org/drawingml/2006/picture">
+                  <pic:nvPicPr>
+                    <pic:cNvPr id="1" name=""/>
+                    <pic:cNvPicPr/>
+                  </pic:nvPicPr>
+                  <pic:blipFill>
+                    <a:blip r:embed="rId13"/>
+                    <a:stretch>
+                      <a:fillRect/>
+                    </a:stretch>
+                  </pic:blipFill>
+                  <pic:spPr>
+                    <a:xfrm>
+                      <a:off x="0" y="0"/>
+                      <a:ext cx="1870120" cy="3842510"/>
+                    </a:xfrm>
+                    <a:prstGeom prst="rect">
+                      <a:avLst/>
+                    </a:prstGeom>
+                  </pic:spPr>
+                </pic:pic>
+              </a:graphicData>
+            </a:graphic>
+          </wp:inline>
+        </w:drawing>
+      </w:r>
+    </w:p>
+    <w:p>
+      <w:r>
+        <w:rPr>
+          <w:noProof/>
+        </w:rPr>
+        <w:drawing>
+          <wp:inline distT="0" distB="0" distL="0" distR="0" wp14:anchorId="6E9CA1A0" wp14:editId="0E1D530E">
+            <wp:extent cx="1891383" cy="3886200"/>
+            <wp:effectExtent l="0" t="0" r="0" b="0"/>
+            <wp:docPr id="8" name="图片 8"/>
+            <wp:cNvGraphicFramePr>
+              <a:graphicFrameLocks xmlns:a="http://schemas.openxmlformats.org/drawingml/2006/main" noChangeAspect="1"/>
+            </wp:cNvGraphicFramePr>
+            <a:graphic xmlns:a="http://schemas.openxmlformats.org/drawingml/2006/main">
+              <a:graphicData uri="http://schemas.openxmlformats.org/drawingml/2006/picture">
+                <pic:pic xmlns:pic="http://schemas.openxmlformats.org/drawingml/2006/picture">
+                  <pic:nvPicPr>
+                    <pic:cNvPr id="1" name=""/>
+                    <pic:cNvPicPr/>
+                  </pic:nvPicPr>
+                  <pic:blipFill>
+                    <a:blip r:embed="rId14"/>
+                    <a:stretch>
+                      <a:fillRect/>
+                    </a:stretch>
+                  </pic:blipFill>
+                  <pic:spPr>
+                    <a:xfrm>
+                      <a:off x="0" y="0"/>
+                      <a:ext cx="1894506" cy="3892618"/>
+                    </a:xfrm>
+                    <a:prstGeom prst="rect">
+                      <a:avLst/>
+                    </a:prstGeom>
+                  </pic:spPr>
+                </pic:pic>
+              </a:graphicData>
+            </a:graphic>
+          </wp:inline>
+        </w:drawing>
+      </w:r>
+      <w:r>
+        <w:rPr>
+          <w:noProof/>
+        </w:rPr>
+        <w:drawing>
+          <wp:inline distT="0" distB="0" distL="0" distR="0" wp14:anchorId="67D9746D" wp14:editId="6A202F6E">
+            <wp:extent cx="1569794" cy="3225436"/>
+            <wp:effectExtent l="0" t="0" r="0" b="0"/>
+            <wp:docPr id="9" name="图片 9"/>
+            <wp:cNvGraphicFramePr>
+              <a:graphicFrameLocks xmlns:a="http://schemas.openxmlformats.org/drawingml/2006/main" noChangeAspect="1"/>
+            </wp:cNvGraphicFramePr>
+            <a:graphic xmlns:a="http://schemas.openxmlformats.org/drawingml/2006/main">
+              <a:graphicData uri="http://schemas.openxmlformats.org/drawingml/2006/picture">
+                <pic:pic xmlns:pic="http://schemas.openxmlformats.org/drawingml/2006/picture">
+                  <pic:nvPicPr>
+                    <pic:cNvPr id="1" name=""/>
+                    <pic:cNvPicPr/>
+                  </pic:nvPicPr>
+                  <pic:blipFill>
+                    <a:blip r:embed="rId15"/>
+                    <a:stretch>
+                      <a:fillRect/>
+                    </a:stretch>
+                  </pic:blipFill>
+                  <pic:spPr>
+                    <a:xfrm>
+                      <a:off x="0" y="0"/>
+                      <a:ext cx="1570954" cy="3227820"/>
+                    </a:xfrm>
+                    <a:prstGeom prst="rect">
+                      <a:avLst/>
+                    </a:prstGeom>
+                  </pic:spPr>
+                </pic:pic>
+              </a:graphicData>
+            </a:graphic>
+          </wp:inline>
+        </w:drawing>
+      </w:r>
+    </w:p>
+    <w:p>
+      <w:r>
+        <w:rPr>
+          <w:noProof/>
+        </w:rPr>
+        <w:lastRenderedPageBreak/>
+        <w:drawing>
+          <wp:inline distT="0" distB="0" distL="0" distR="0" wp14:anchorId="081A7740" wp14:editId="15CC4209">
+            <wp:extent cx="1981449" cy="4071258"/>
+            <wp:effectExtent l="0" t="0" r="0" b="5715"/>
+            <wp:docPr id="10" name="图片 10"/>
+            <wp:cNvGraphicFramePr>
+              <a:graphicFrameLocks xmlns:a="http://schemas.openxmlformats.org/drawingml/2006/main" noChangeAspect="1"/>
+            </wp:cNvGraphicFramePr>
+            <a:graphic xmlns:a="http://schemas.openxmlformats.org/drawingml/2006/main">
+              <a:graphicData uri="http://schemas.openxmlformats.org/drawingml/2006/picture">
+                <pic:pic xmlns:pic="http://schemas.openxmlformats.org/drawingml/2006/picture">
+                  <pic:nvPicPr>
+                    <pic:cNvPr id="1" name=""/>
+                    <pic:cNvPicPr/>
+                  </pic:nvPicPr>
+                  <pic:blipFill>
+                    <a:blip r:embed="rId16"/>
+                    <a:stretch>
+                      <a:fillRect/>
+                    </a:stretch>
+                  </pic:blipFill>
+                  <pic:spPr>
+                    <a:xfrm>
+                      <a:off x="0" y="0"/>
+                      <a:ext cx="1983575" cy="4075626"/>
+                    </a:xfrm>
+                    <a:prstGeom prst="rect">
+                      <a:avLst/>
+                    </a:prstGeom>
+                  </pic:spPr>
+                </pic:pic>
+              </a:graphicData>
+            </a:graphic>
+          </wp:inline>
+        </w:drawing>
+      </w:r>
+      <w:r>
+        <w:rPr>
+          <w:noProof/>
+        </w:rPr>
+        <w:drawing>
+          <wp:inline distT="0" distB="0" distL="0" distR="0" wp14:anchorId="11962487" wp14:editId="2EED2587">
+            <wp:extent cx="2008414" cy="4126663"/>
+            <wp:effectExtent l="0" t="0" r="0" b="7620"/>
+            <wp:docPr id="12" name="图片 12"/>
+            <wp:cNvGraphicFramePr>
+              <a:graphicFrameLocks xmlns:a="http://schemas.openxmlformats.org/drawingml/2006/main" noChangeAspect="1"/>
+            </wp:cNvGraphicFramePr>
+            <a:graphic xmlns:a="http://schemas.openxmlformats.org/drawingml/2006/main">
+              <a:graphicData uri="http://schemas.openxmlformats.org/drawingml/2006/picture">
+                <pic:pic xmlns:pic="http://schemas.openxmlformats.org/drawingml/2006/picture">
+                  <pic:nvPicPr>
+                    <pic:cNvPr id="1" name=""/>
+                    <pic:cNvPicPr/>
+                  </pic:nvPicPr>
+                  <pic:blipFill>
+                    <a:blip r:embed="rId17"/>
+                    <a:stretch>
+                      <a:fillRect/>
+                    </a:stretch>
+                  </pic:blipFill>
+                  <pic:spPr>
+                    <a:xfrm>
+                      <a:off x="0" y="0"/>
+                      <a:ext cx="2016408" cy="4143088"/>
+                    </a:xfrm>
+                    <a:prstGeom prst="rect">
+                      <a:avLst/>
+                    </a:prstGeom>
+                  </pic:spPr>
+                </pic:pic>
+              </a:graphicData>
+            </a:graphic>
+          </wp:inline>
+        </w:drawing>
+      </w:r>
+    </w:p>
+    <w:p>
       <w:pPr>
         <w:rPr>
           <w:rFonts w:hint="eastAsia"/>
         </w:rPr>
       </w:pPr>
+      <w:r>
+        <w:rPr>
+          <w:noProof/>
+        </w:rPr>
+        <w:drawing>
+          <wp:inline distT="0" distB="0" distL="0" distR="0" wp14:anchorId="2A020094" wp14:editId="557EDF42">
+            <wp:extent cx="1666218" cy="3423557"/>
+            <wp:effectExtent l="0" t="0" r="0" b="5715"/>
+            <wp:docPr id="13" name="图片 13"/>
+            <wp:cNvGraphicFramePr>
+              <a:graphicFrameLocks xmlns:a="http://schemas.openxmlformats.org/drawingml/2006/main" noChangeAspect="1"/>
+            </wp:cNvGraphicFramePr>
+            <a:graphic xmlns:a="http://schemas.openxmlformats.org/drawingml/2006/main">
+              <a:graphicData uri="http://schemas.openxmlformats.org/drawingml/2006/picture">
+                <pic:pic xmlns:pic="http://schemas.openxmlformats.org/drawingml/2006/picture">
+                  <pic:nvPicPr>
+                    <pic:cNvPr id="1" name=""/>
+                    <pic:cNvPicPr/>
+                  </pic:nvPicPr>
+                  <pic:blipFill>
+                    <a:blip r:embed="rId18"/>
+                    <a:stretch>
+                      <a:fillRect/>
+                    </a:stretch>
+                  </pic:blipFill>
+                  <pic:spPr>
+                    <a:xfrm>
+                      <a:off x="0" y="0"/>
+                      <a:ext cx="1669786" cy="3430888"/>
+                    </a:xfrm>
+                    <a:prstGeom prst="rect">
+                      <a:avLst/>
+                    </a:prstGeom>
+                  </pic:spPr>
+                </pic:pic>
+              </a:graphicData>
+            </a:graphic>
+          </wp:inline>
+        </w:drawing>
+      </w:r>
     </w:p>
     <w:sectPr>
       <w:pgSz w:w="11906" w:h="16838"/>
@@ -1923,6 +3338,22 @@
       <w:szCs w:val="32"/>
     </w:rPr>
   </w:style>
+  <w:style w:type="table" w:styleId="a7">
+    <w:name w:val="Table Grid"/>
+    <w:basedOn w:val="a1"/>
+    <w:uiPriority w:val="39"/>
+    <w:rsid w:val="00994FA6"/>
+    <w:tblPr>
+      <w:tblBorders>
+        <w:top w:val="single" w:sz="4" w:space="0" w:color="auto"/>
+        <w:left w:val="single" w:sz="4" w:space="0" w:color="auto"/>
+        <w:bottom w:val="single" w:sz="4" w:space="0" w:color="auto"/>
+        <w:right w:val="single" w:sz="4" w:space="0" w:color="auto"/>
+        <w:insideH w:val="single" w:sz="4" w:space="0" w:color="auto"/>
+        <w:insideV w:val="single" w:sz="4" w:space="0" w:color="auto"/>
+      </w:tblBorders>
+    </w:tblPr>
+  </w:style>
 </w:styles>
 </file>
 
